--- a/CS4224D final report.docx
+++ b/CS4224D final report.docx
@@ -3383,7 +3383,7 @@
           <w:lang w:val="en-US"/>
         </w:rPr>
         <w:drawing>
-          <wp:inline distT="0" distB="0" distL="0" distR="0" wp14:anchorId="1A6C0E74" wp14:editId="415C9547">
+          <wp:inline distT="0" distB="0" distL="0" distR="0" wp14:anchorId="1A6C0E74" wp14:editId="72CF64B8">
             <wp:extent cx="5725160" cy="1510665"/>
             <wp:effectExtent l="0" t="0" r="8890" b="0"/>
             <wp:docPr id="2112499670" name="Picture 3" descr="A computer screen shot of a program&#10;&#10;Description automatically generated"/>
@@ -3962,7 +3962,7 @@
           <w:lang w:val="en-US"/>
         </w:rPr>
         <w:drawing>
-          <wp:inline distT="0" distB="0" distL="0" distR="0" wp14:anchorId="033A6126" wp14:editId="5B03F1B5">
+          <wp:inline distT="0" distB="0" distL="0" distR="0" wp14:anchorId="033A6126" wp14:editId="4D0924A3">
             <wp:extent cx="5725160" cy="731520"/>
             <wp:effectExtent l="0" t="0" r="8890" b="0"/>
             <wp:docPr id="1677156352" name="Picture 4" descr="A screenshot of a computer&#10;&#10;Description automatically generated"/>
@@ -4376,7 +4376,7 @@
           <w:lang w:val="en-US"/>
         </w:rPr>
         <w:drawing>
-          <wp:inline distT="0" distB="0" distL="0" distR="0" wp14:anchorId="2F08726D" wp14:editId="602A8A2E">
+          <wp:inline distT="0" distB="0" distL="0" distR="0" wp14:anchorId="2F08726D" wp14:editId="354FAF69">
             <wp:extent cx="5725160" cy="1105535"/>
             <wp:effectExtent l="0" t="0" r="8890" b="0"/>
             <wp:docPr id="206742547" name="Picture 2" descr="A screen shot of a computer&#10;&#10;Description automatically generated"/>
@@ -5682,16 +5682,99 @@
         <w:rPr>
           <w:rFonts w:ascii="Georgia" w:eastAsia="Georgia" w:hAnsi="Georgia" w:cs="Georgia"/>
         </w:rPr>
-        <w:t xml:space="preserve">To facilitate benchmarking and assess the impact of various consistency levels, we employ two distinct sets of consistency strategies. In the first set of benchmarks, the QUORUM consistency level is uniformly applied to all transactions, encompassing both write and read operations. In the second benchmarking set, we adopt a more flexible approach, applying the QUORUM consistency level selectively to transactions based on the specific importance of data consistency. Notably, in the second benchmarking set, we consistently utilize a ONE consistency level for all read transactions, ensuring swift access to data while adjusting consistency for write operations to suit the requirements of data integrity in each case. The results are tabulated as followed: </w:t>
-      </w:r>
-    </w:p>
-    <w:p>
-      <w:pPr>
-        <w:spacing w:line="360" w:lineRule="auto"/>
-        <w:rPr>
-          <w:rFonts w:ascii="Georgia" w:eastAsia="Georgia" w:hAnsi="Georgia" w:cs="Georgia"/>
-        </w:rPr>
-      </w:pPr>
+        <w:t>To facilitate benchmarking and assess the impact of various consistency levels, we employ two distinct sets of consistency strategies</w:t>
+      </w:r>
+      <w:r>
+        <w:rPr>
+          <w:rFonts w:ascii="Georgia" w:eastAsia="Georgia" w:hAnsi="Georgia" w:cs="Georgia"/>
+        </w:rPr>
+        <w:t xml:space="preserve"> on two different setups of data models</w:t>
+      </w:r>
+      <w:r>
+        <w:rPr>
+          <w:rFonts w:ascii="Georgia" w:eastAsia="Georgia" w:hAnsi="Georgia" w:cs="Georgia"/>
+        </w:rPr>
+        <w:t xml:space="preserve">. In the first set of benchmarks, the QUORUM consistency level is uniformly applied to all transactions, encompassing both write and read operations. In the second benchmarking set, we adopt a more flexible approach, applying the QUORUM consistency level selectively to transactions based on the specific importance of data consistency. Notably, in the second benchmarking set, we consistently utilize a ONE consistency level for all read transactions, ensuring swift access to data while adjusting consistency for write operations to suit the requirements of data integrity in each case. </w:t>
+      </w:r>
+      <w:r>
+        <w:rPr>
+          <w:rFonts w:ascii="Georgia" w:eastAsia="Georgia" w:hAnsi="Georgia" w:cs="Georgia"/>
+        </w:rPr>
+        <w:t xml:space="preserve">The two sets of consistency level are applied to the data models with Materialized views, and the data models without Materialized views for comparison. </w:t>
+      </w:r>
+      <w:r>
+        <w:rPr>
+          <w:rFonts w:ascii="Georgia" w:eastAsia="Georgia" w:hAnsi="Georgia" w:cs="Georgia"/>
+        </w:rPr>
+        <w:t xml:space="preserve">The results are tabulated as followed: </w:t>
+      </w:r>
+    </w:p>
+    <w:p>
+      <w:pPr>
+        <w:spacing w:line="360" w:lineRule="auto"/>
+        <w:rPr>
+          <w:rFonts w:ascii="Georgia" w:eastAsia="Georgia" w:hAnsi="Georgia" w:cs="Georgia"/>
+        </w:rPr>
+      </w:pPr>
+    </w:p>
+    <w:p>
+      <w:pPr>
+        <w:pStyle w:val="Caption"/>
+        <w:keepNext/>
+        <w:jc w:val="center"/>
+        <w:rPr>
+          <w:rFonts w:ascii="Georgia" w:hAnsi="Georgia"/>
+        </w:rPr>
+      </w:pPr>
+      <w:r>
+        <w:rPr>
+          <w:rFonts w:ascii="Georgia" w:hAnsi="Georgia"/>
+        </w:rPr>
+        <w:t xml:space="preserve">Table </w:t>
+      </w:r>
+      <w:r>
+        <w:rPr>
+          <w:rFonts w:ascii="Georgia" w:hAnsi="Georgia"/>
+        </w:rPr>
+        <w:fldChar w:fldCharType="begin"/>
+      </w:r>
+      <w:r>
+        <w:rPr>
+          <w:rFonts w:ascii="Georgia" w:hAnsi="Georgia"/>
+        </w:rPr>
+        <w:instrText xml:space="preserve"> SEQ Table \* ARABIC </w:instrText>
+      </w:r>
+      <w:r>
+        <w:rPr>
+          <w:rFonts w:ascii="Georgia" w:hAnsi="Georgia"/>
+        </w:rPr>
+        <w:fldChar w:fldCharType="separate"/>
+      </w:r>
+      <w:r>
+        <w:rPr>
+          <w:rFonts w:ascii="Georgia" w:hAnsi="Georgia"/>
+          <w:noProof/>
+        </w:rPr>
+        <w:t>1</w:t>
+      </w:r>
+      <w:r>
+        <w:rPr>
+          <w:rFonts w:ascii="Georgia" w:hAnsi="Georgia"/>
+        </w:rPr>
+        <w:fldChar w:fldCharType="end"/>
+      </w:r>
+      <w:r>
+        <w:rPr>
+          <w:rFonts w:ascii="Georgia" w:hAnsi="Georgia"/>
+        </w:rPr>
+        <w:t xml:space="preserve"> Consistency benchmarking</w:t>
+      </w:r>
+      <w:r>
+        <w:rPr>
+          <w:rFonts w:ascii="Georgia" w:hAnsi="Georgia"/>
+        </w:rPr>
+        <w:t xml:space="preserve"> with Materialized views</w:t>
+      </w:r>
     </w:p>
     <w:tbl>
       <w:tblPr>
@@ -6115,6 +6198,314 @@
     </w:p>
     <w:p>
       <w:pPr>
+        <w:pStyle w:val="Caption"/>
+        <w:keepNext/>
+        <w:jc w:val="center"/>
+        <w:rPr>
+          <w:rFonts w:ascii="Georgia" w:hAnsi="Georgia"/>
+        </w:rPr>
+      </w:pPr>
+      <w:r>
+        <w:rPr>
+          <w:rFonts w:ascii="Georgia" w:hAnsi="Georgia"/>
+        </w:rPr>
+        <w:t xml:space="preserve">Table </w:t>
+      </w:r>
+      <w:r>
+        <w:rPr>
+          <w:rFonts w:ascii="Georgia" w:hAnsi="Georgia"/>
+        </w:rPr>
+        <w:fldChar w:fldCharType="begin"/>
+      </w:r>
+      <w:r>
+        <w:rPr>
+          <w:rFonts w:ascii="Georgia" w:hAnsi="Georgia"/>
+        </w:rPr>
+        <w:instrText xml:space="preserve"> SEQ Table \* ARABIC </w:instrText>
+      </w:r>
+      <w:r>
+        <w:rPr>
+          <w:rFonts w:ascii="Georgia" w:hAnsi="Georgia"/>
+        </w:rPr>
+        <w:fldChar w:fldCharType="separate"/>
+      </w:r>
+      <w:r>
+        <w:rPr>
+          <w:rFonts w:ascii="Georgia" w:hAnsi="Georgia"/>
+          <w:noProof/>
+        </w:rPr>
+        <w:t>2</w:t>
+      </w:r>
+      <w:r>
+        <w:rPr>
+          <w:rFonts w:ascii="Georgia" w:hAnsi="Georgia"/>
+        </w:rPr>
+        <w:fldChar w:fldCharType="end"/>
+      </w:r>
+      <w:r>
+        <w:rPr>
+          <w:rFonts w:ascii="Georgia" w:hAnsi="Georgia"/>
+        </w:rPr>
+        <w:t xml:space="preserve"> Consistency level </w:t>
+      </w:r>
+      <w:proofErr w:type="spellStart"/>
+      <w:r>
+        <w:rPr>
+          <w:rFonts w:ascii="Georgia" w:hAnsi="Georgia"/>
+        </w:rPr>
+        <w:t>benchamrking</w:t>
+      </w:r>
+      <w:proofErr w:type="spellEnd"/>
+      <w:r>
+        <w:rPr>
+          <w:rFonts w:ascii="Georgia" w:hAnsi="Georgia"/>
+        </w:rPr>
+        <w:t xml:space="preserve"> without Materialized views</w:t>
+      </w:r>
+    </w:p>
+    <w:tbl>
+      <w:tblPr>
+        <w:tblStyle w:val="TableGrid"/>
+        <w:tblW w:w="0" w:type="auto"/>
+        <w:jc w:val="center"/>
+        <w:tblLook w:val="04A0" w:firstRow="1" w:lastRow="0" w:firstColumn="1" w:lastColumn="0" w:noHBand="0" w:noVBand="1"/>
+      </w:tblPr>
+      <w:tblGrid>
+        <w:gridCol w:w="1802"/>
+        <w:gridCol w:w="1802"/>
+        <w:gridCol w:w="1802"/>
+        <w:gridCol w:w="1802"/>
+      </w:tblGrid>
+      <w:tr>
+        <w:trPr>
+          <w:jc w:val="center"/>
+        </w:trPr>
+        <w:tc>
+          <w:tcPr>
+            <w:tcW w:w="1802" w:type="dxa"/>
+          </w:tcPr>
+          <w:p>
+            <w:pPr>
+              <w:spacing w:line="360" w:lineRule="auto"/>
+              <w:rPr>
+                <w:rFonts w:ascii="Georgia" w:eastAsia="Georgia" w:hAnsi="Georgia" w:cs="Georgia"/>
+              </w:rPr>
+            </w:pPr>
+            <w:r>
+              <w:rPr>
+                <w:rFonts w:ascii="Georgia" w:eastAsia="Georgia" w:hAnsi="Georgia" w:cs="Georgia"/>
+              </w:rPr>
+              <w:t>Consistency level</w:t>
+            </w:r>
+          </w:p>
+        </w:tc>
+        <w:tc>
+          <w:tcPr>
+            <w:tcW w:w="1802" w:type="dxa"/>
+          </w:tcPr>
+          <w:p>
+            <w:pPr>
+              <w:spacing w:line="360" w:lineRule="auto"/>
+              <w:rPr>
+                <w:rFonts w:ascii="Georgia" w:eastAsia="Georgia" w:hAnsi="Georgia" w:cs="Georgia"/>
+              </w:rPr>
+            </w:pPr>
+            <w:r>
+              <w:rPr>
+                <w:rFonts w:ascii="Georgia" w:eastAsia="Georgia" w:hAnsi="Georgia" w:cs="Georgia"/>
+              </w:rPr>
+              <w:t>Min Throughput</w:t>
+            </w:r>
+          </w:p>
+        </w:tc>
+        <w:tc>
+          <w:tcPr>
+            <w:tcW w:w="1802" w:type="dxa"/>
+          </w:tcPr>
+          <w:p>
+            <w:pPr>
+              <w:spacing w:line="360" w:lineRule="auto"/>
+              <w:rPr>
+                <w:rFonts w:ascii="Georgia" w:eastAsia="Georgia" w:hAnsi="Georgia" w:cs="Georgia"/>
+              </w:rPr>
+            </w:pPr>
+            <w:r>
+              <w:rPr>
+                <w:rFonts w:ascii="Georgia" w:eastAsia="Georgia" w:hAnsi="Georgia" w:cs="Georgia"/>
+              </w:rPr>
+              <w:t>Max Throughput</w:t>
+            </w:r>
+          </w:p>
+        </w:tc>
+        <w:tc>
+          <w:tcPr>
+            <w:tcW w:w="1802" w:type="dxa"/>
+          </w:tcPr>
+          <w:p>
+            <w:pPr>
+              <w:spacing w:line="360" w:lineRule="auto"/>
+              <w:rPr>
+                <w:rFonts w:ascii="Georgia" w:eastAsia="Georgia" w:hAnsi="Georgia" w:cs="Georgia"/>
+              </w:rPr>
+            </w:pPr>
+            <w:r>
+              <w:rPr>
+                <w:rFonts w:ascii="Georgia" w:eastAsia="Georgia" w:hAnsi="Georgia" w:cs="Georgia"/>
+              </w:rPr>
+              <w:t>Average Throughput</w:t>
+            </w:r>
+          </w:p>
+        </w:tc>
+      </w:tr>
+      <w:tr>
+        <w:trPr>
+          <w:jc w:val="center"/>
+        </w:trPr>
+        <w:tc>
+          <w:tcPr>
+            <w:tcW w:w="1802" w:type="dxa"/>
+          </w:tcPr>
+          <w:p>
+            <w:pPr>
+              <w:spacing w:line="360" w:lineRule="auto"/>
+              <w:rPr>
+                <w:rFonts w:ascii="Georgia" w:eastAsia="Georgia" w:hAnsi="Georgia" w:cs="Georgia"/>
+              </w:rPr>
+            </w:pPr>
+            <w:r>
+              <w:rPr>
+                <w:rFonts w:ascii="Georgia" w:eastAsia="Georgia" w:hAnsi="Georgia" w:cs="Georgia"/>
+              </w:rPr>
+              <w:t>QUORUM</w:t>
+            </w:r>
+          </w:p>
+        </w:tc>
+        <w:tc>
+          <w:tcPr>
+            <w:tcW w:w="1802" w:type="dxa"/>
+          </w:tcPr>
+          <w:p>
+            <w:pPr>
+              <w:spacing w:line="360" w:lineRule="auto"/>
+              <w:rPr>
+                <w:rFonts w:ascii="Georgia" w:eastAsia="Georgia" w:hAnsi="Georgia" w:cs="Georgia"/>
+              </w:rPr>
+            </w:pPr>
+            <w:r>
+              <w:rPr>
+                <w:rFonts w:ascii="Georgia" w:eastAsia="Georgia" w:hAnsi="Georgia" w:cs="Georgia"/>
+              </w:rPr>
+              <w:t>6.49</w:t>
+            </w:r>
+          </w:p>
+        </w:tc>
+        <w:tc>
+          <w:tcPr>
+            <w:tcW w:w="1802" w:type="dxa"/>
+          </w:tcPr>
+          <w:p>
+            <w:pPr>
+              <w:spacing w:line="360" w:lineRule="auto"/>
+              <w:rPr>
+                <w:rFonts w:ascii="Georgia" w:eastAsia="Georgia" w:hAnsi="Georgia" w:cs="Georgia"/>
+              </w:rPr>
+            </w:pPr>
+            <w:r>
+              <w:rPr>
+                <w:rFonts w:ascii="Georgia" w:eastAsia="Georgia" w:hAnsi="Georgia" w:cs="Georgia"/>
+              </w:rPr>
+              <w:t>24.64</w:t>
+            </w:r>
+          </w:p>
+        </w:tc>
+        <w:tc>
+          <w:tcPr>
+            <w:tcW w:w="1802" w:type="dxa"/>
+          </w:tcPr>
+          <w:p>
+            <w:pPr>
+              <w:spacing w:line="360" w:lineRule="auto"/>
+              <w:rPr>
+                <w:rFonts w:ascii="Georgia" w:eastAsia="Georgia" w:hAnsi="Georgia" w:cs="Georgia"/>
+              </w:rPr>
+            </w:pPr>
+            <w:r>
+              <w:rPr>
+                <w:rFonts w:ascii="Georgia" w:eastAsia="Georgia" w:hAnsi="Georgia" w:cs="Georgia"/>
+              </w:rPr>
+              <w:t>10.59</w:t>
+            </w:r>
+          </w:p>
+        </w:tc>
+      </w:tr>
+      <w:tr>
+        <w:trPr>
+          <w:jc w:val="center"/>
+        </w:trPr>
+        <w:tc>
+          <w:tcPr>
+            <w:tcW w:w="1802" w:type="dxa"/>
+          </w:tcPr>
+          <w:p>
+            <w:pPr>
+              <w:spacing w:line="360" w:lineRule="auto"/>
+              <w:rPr>
+                <w:rFonts w:ascii="Georgia" w:eastAsia="Georgia" w:hAnsi="Georgia" w:cs="Georgia"/>
+              </w:rPr>
+            </w:pPr>
+          </w:p>
+        </w:tc>
+        <w:tc>
+          <w:tcPr>
+            <w:tcW w:w="1802" w:type="dxa"/>
+          </w:tcPr>
+          <w:p>
+            <w:pPr>
+              <w:spacing w:line="360" w:lineRule="auto"/>
+              <w:rPr>
+                <w:rFonts w:ascii="Georgia" w:eastAsia="Georgia" w:hAnsi="Georgia" w:cs="Georgia"/>
+              </w:rPr>
+            </w:pPr>
+          </w:p>
+        </w:tc>
+        <w:tc>
+          <w:tcPr>
+            <w:tcW w:w="1802" w:type="dxa"/>
+          </w:tcPr>
+          <w:p>
+            <w:pPr>
+              <w:spacing w:line="360" w:lineRule="auto"/>
+              <w:rPr>
+                <w:rFonts w:ascii="Georgia" w:eastAsia="Georgia" w:hAnsi="Georgia" w:cs="Georgia"/>
+              </w:rPr>
+            </w:pPr>
+          </w:p>
+        </w:tc>
+        <w:tc>
+          <w:tcPr>
+            <w:tcW w:w="1802" w:type="dxa"/>
+          </w:tcPr>
+          <w:p>
+            <w:pPr>
+              <w:spacing w:line="360" w:lineRule="auto"/>
+              <w:rPr>
+                <w:rFonts w:ascii="Georgia" w:eastAsia="Georgia" w:hAnsi="Georgia" w:cs="Georgia"/>
+              </w:rPr>
+            </w:pPr>
+          </w:p>
+        </w:tc>
+      </w:tr>
+    </w:tbl>
+    <w:p>
+      <w:pPr>
+        <w:spacing w:line="360" w:lineRule="auto"/>
+        <w:rPr>
+          <w:rFonts w:ascii="Georgia" w:eastAsia="Georgia" w:hAnsi="Georgia" w:cs="Georgia"/>
+        </w:rPr>
+      </w:pPr>
+    </w:p>
+    <w:p>
+      <w:pPr>
         <w:spacing w:line="360" w:lineRule="auto"/>
         <w:rPr>
           <w:rFonts w:ascii="Georgia" w:eastAsia="Georgia" w:hAnsi="Georgia" w:cs="Georgia"/>
@@ -6138,36 +6529,54 @@
         <w:rPr>
           <w:rFonts w:ascii="Georgia" w:eastAsia="Georgia" w:hAnsi="Georgia" w:cs="Georgia"/>
         </w:rPr>
-        <w:t xml:space="preserve"> the distinctions in the results obtained from two different benchmarking runs, we manage to gain some insights into the performance characteristics and trade-offs in Cassandra when different parts of CAP theorem are prioritized.</w:t>
-      </w:r>
-    </w:p>
-    <w:p>
-      <w:pPr>
-        <w:spacing w:line="360" w:lineRule="auto"/>
-        <w:rPr>
-          <w:rFonts w:ascii="Georgia" w:eastAsia="Georgia" w:hAnsi="Georgia" w:cs="Georgia"/>
-        </w:rPr>
-      </w:pPr>
-    </w:p>
-    <w:p>
-      <w:pPr>
-        <w:spacing w:line="360" w:lineRule="auto"/>
-        <w:rPr>
-          <w:rFonts w:ascii="Georgia" w:eastAsia="Georgia" w:hAnsi="Georgia" w:cs="Georgia"/>
-        </w:rPr>
-      </w:pPr>
-      <w:r>
-        <w:rPr>
-          <w:rFonts w:ascii="Georgia" w:eastAsia="Georgia" w:hAnsi="Georgia" w:cs="Georgia"/>
-        </w:rPr>
-        <w:t xml:space="preserve">The most distinction between the two benchmarking runs is the impact of consistency levels on throughput. In the first run, where the Quorum consistency level is applied uniformly across all transactions, the latency tends to be higher. This is because Quorum requires more acknowledgments from replicas before considering a transaction as successful. As a result, write operations in particular can experience higher latencies due to the need for coordination among multiple replicas, leading to smaller overall throughput. In contrast, the second run, which selectively uses Quorum for writes, demonstrates smaller latencies. This indicates that for some write transactions, using a lower consistency level (such as ONE) can lead to quicker data writes, but with a potential trade-off in data consistency as some replicas may not receive the write or may have outdated data. This trade-off highlights the need </w:t>
+        <w:t xml:space="preserve"> the distinctions in the results obtained from two different benchmarking runs</w:t>
+      </w:r>
+      <w:r>
+        <w:rPr>
+          <w:rFonts w:ascii="Georgia" w:eastAsia="Georgia" w:hAnsi="Georgia" w:cs="Georgia"/>
+        </w:rPr>
+        <w:t xml:space="preserve"> (Refer to table 1)</w:t>
+      </w:r>
+      <w:r>
+        <w:rPr>
+          <w:rFonts w:ascii="Georgia" w:eastAsia="Georgia" w:hAnsi="Georgia" w:cs="Georgia"/>
+        </w:rPr>
+        <w:t>, we manage to gain some insights into the performance characteristics and trade-offs in Cassandra when different parts of CAP theorem are prioritized.</w:t>
+      </w:r>
+      <w:r>
+        <w:rPr>
+          <w:rFonts w:ascii="Georgia" w:eastAsia="Georgia" w:hAnsi="Georgia" w:cs="Georgia"/>
+        </w:rPr>
+        <w:t xml:space="preserve"> </w:t>
+      </w:r>
+    </w:p>
+    <w:p>
+      <w:pPr>
+        <w:spacing w:line="360" w:lineRule="auto"/>
+        <w:rPr>
+          <w:rFonts w:ascii="Georgia" w:eastAsia="Georgia" w:hAnsi="Georgia" w:cs="Georgia"/>
+        </w:rPr>
+      </w:pPr>
+    </w:p>
+    <w:p>
+      <w:pPr>
+        <w:spacing w:line="360" w:lineRule="auto"/>
+        <w:rPr>
+          <w:rFonts w:ascii="Georgia" w:eastAsia="Georgia" w:hAnsi="Georgia" w:cs="Georgia"/>
+        </w:rPr>
+      </w:pPr>
+      <w:r>
+        <w:rPr>
+          <w:rFonts w:ascii="Georgia" w:eastAsia="Georgia" w:hAnsi="Georgia" w:cs="Georgia"/>
+        </w:rPr>
+        <w:t xml:space="preserve">The most distinction between the two benchmarking runs is the impact of consistency levels on throughput. In the first run, where the Quorum consistency </w:t>
       </w:r>
       <w:r>
         <w:rPr>
           <w:rFonts w:ascii="Georgia" w:eastAsia="Georgia" w:hAnsi="Georgia" w:cs="Georgia"/>
         </w:rPr>
         <w:lastRenderedPageBreak/>
-        <w:t xml:space="preserve">for careful consideration of the specific data model and application requirements. It suggests that, in certain scenarios where strong consistency is not critical, adopting a more relaxed consistency level for some writes can lead to improved performance. </w:t>
+        <w:t xml:space="preserve">level is applied uniformly across all transactions, the latency tends to be higher. This is because Quorum requires more acknowledgments from replicas before considering a transaction as successful. As a result, write operations in particular can experience higher latencies due to the need for coordination among multiple replicas, leading to smaller overall throughput. In contrast, the second run, which selectively uses Quorum for writes, demonstrates smaller latencies. This indicates that for some write transactions, using a lower consistency level (such as ONE) can lead to quicker data writes, but with a potential trade-off in data consistency as some replicas may not receive the write or may have outdated data. This trade-off highlights the need for careful consideration of the specific data model and application requirements. It suggests that, in certain scenarios where strong consistency is not critical, adopting a more relaxed consistency level for some writes can lead to improved performance. </w:t>
       </w:r>
       <w:r>
         <w:rPr>
@@ -6201,7 +6610,106 @@
         <w:rPr>
           <w:rFonts w:ascii="Georgia" w:eastAsia="Georgia" w:hAnsi="Georgia" w:cs="Georgia"/>
         </w:rPr>
-        <w:t>In conclusion, these benchmarking results provide valuable insights for real-world applications. They highlight the need to balance data consistency and performance requirements based on specific use cases. It also emphasizes the need for thorough testing and profiling to identify the optimal consistency levels for different parts of the application. Ultimately, the choice between strong consistency and low latency depends on the application's criticality and the tolerance for data staleness.</w:t>
+        <w:t>Throughput variation is notable when altering data models. Specifically, data models utilizing Materialized Views have been observed to enhance average throughput, achieving around 13 transactions per second at consistent consistency levels. In contrast, data models that depend on manual insertions and deletions within the denormalized '</w:t>
+      </w:r>
+      <w:proofErr w:type="spellStart"/>
+      <w:r>
+        <w:rPr>
+          <w:rFonts w:ascii="Georgia" w:eastAsia="Georgia" w:hAnsi="Georgia" w:cs="Georgia"/>
+        </w:rPr>
+        <w:t>top_balances</w:t>
+      </w:r>
+      <w:proofErr w:type="spellEnd"/>
+      <w:r>
+        <w:rPr>
+          <w:rFonts w:ascii="Georgia" w:eastAsia="Georgia" w:hAnsi="Georgia" w:cs="Georgia"/>
+        </w:rPr>
+        <w:t>' table yield comparatively lower throughputs, with an average near 10 transactions per second. This reduction is partly due to the increased duration of lock contention necessitated by batch statements, which aim to preserve atomicity during updates to the customers base table and the '</w:t>
+      </w:r>
+      <w:proofErr w:type="spellStart"/>
+      <w:r>
+        <w:rPr>
+          <w:rFonts w:ascii="Georgia" w:eastAsia="Georgia" w:hAnsi="Georgia" w:cs="Georgia"/>
+        </w:rPr>
+        <w:t>top_balances</w:t>
+      </w:r>
+      <w:proofErr w:type="spellEnd"/>
+      <w:r>
+        <w:rPr>
+          <w:rFonts w:ascii="Georgia" w:eastAsia="Georgia" w:hAnsi="Georgia" w:cs="Georgia"/>
+        </w:rPr>
+        <w:t>' table. Such operations can impair both read and write performances. Given that modifications to the C_BALANCE value result from payment and delivery transactions—accounting for up to 40% of the workload—the performance impact of batch operations is substantial.</w:t>
+      </w:r>
+    </w:p>
+    <w:p>
+      <w:pPr>
+        <w:spacing w:line="360" w:lineRule="auto"/>
+        <w:rPr>
+          <w:rFonts w:ascii="Georgia" w:eastAsia="Georgia" w:hAnsi="Georgia" w:cs="Georgia"/>
+        </w:rPr>
+      </w:pPr>
+    </w:p>
+    <w:p>
+      <w:pPr>
+        <w:spacing w:line="360" w:lineRule="auto"/>
+        <w:rPr>
+          <w:rFonts w:ascii="Georgia" w:eastAsia="Georgia" w:hAnsi="Georgia" w:cs="Georgia"/>
+        </w:rPr>
+      </w:pPr>
+      <w:r>
+        <w:rPr>
+          <w:rFonts w:ascii="Georgia" w:eastAsia="Georgia" w:hAnsi="Georgia" w:cs="Georgia"/>
+        </w:rPr>
+        <w:t xml:space="preserve">While Materialized Views offer several advantages, their implementation in production environments is not advised currently, due to their experimental nature. </w:t>
+      </w:r>
+      <w:r>
+        <w:rPr>
+          <w:rFonts w:ascii="Georgia" w:eastAsia="Georgia" w:hAnsi="Georgia" w:cs="Georgia"/>
+        </w:rPr>
+        <w:lastRenderedPageBreak/>
+        <w:t>Furthermore, certain limitations and recommended practices must be considered. For example, no current solutions rectify data inconsistencies between the base table and Materialized Views; thus, a consistency level stronger than ONE is advisable. Repairs should be conducted on both base tables and associated Views, especially following the reassignment of Cassandra nodes, to avert data loss. It is worth noting that even though Materialized Views eliminate the need for manual deletions during column updates within the Views, the generation of tombstones persists behind the scenes. Therefore, it is wise to carry out repairs regularly and manage tombstones effectively to maintain system health.</w:t>
+      </w:r>
+    </w:p>
+    <w:p>
+      <w:pPr>
+        <w:spacing w:line="360" w:lineRule="auto"/>
+        <w:rPr>
+          <w:rFonts w:ascii="Georgia" w:eastAsia="Georgia" w:hAnsi="Georgia" w:cs="Georgia"/>
+        </w:rPr>
+      </w:pPr>
+    </w:p>
+    <w:p>
+      <w:pPr>
+        <w:spacing w:line="360" w:lineRule="auto"/>
+        <w:rPr>
+          <w:rFonts w:ascii="Georgia" w:eastAsia="Georgia" w:hAnsi="Georgia" w:cs="Georgia"/>
+        </w:rPr>
+      </w:pPr>
+      <w:proofErr w:type="spellStart"/>
+      <w:r>
+        <w:rPr>
+          <w:rFonts w:ascii="Georgia" w:eastAsia="Georgia" w:hAnsi="Georgia" w:cs="Georgia"/>
+        </w:rPr>
+        <w:t>In co</w:t>
+      </w:r>
+      <w:proofErr w:type="spellEnd"/>
+      <w:r>
+        <w:rPr>
+          <w:rFonts w:ascii="Georgia" w:eastAsia="Georgia" w:hAnsi="Georgia" w:cs="Georgia"/>
+        </w:rPr>
+        <w:t>nclusion, these benchmarking results provide valuable insights for real-world applications. They highlight the need to balance data consistency and performance requirements based on specific use cases. It also emphasizes the need for thorough testing and profiling to identify the optimal consistency levels</w:t>
+      </w:r>
+      <w:r>
+        <w:rPr>
+          <w:rFonts w:ascii="Georgia" w:eastAsia="Georgia" w:hAnsi="Georgia" w:cs="Georgia"/>
+        </w:rPr>
+        <w:t xml:space="preserve"> and data models</w:t>
+      </w:r>
+      <w:r>
+        <w:rPr>
+          <w:rFonts w:ascii="Georgia" w:eastAsia="Georgia" w:hAnsi="Georgia" w:cs="Georgia"/>
+        </w:rPr>
+        <w:t xml:space="preserve"> for different parts of the application. Ultimately, the choice between strong consistency and low latency depends on the application's criticality and the tolerance for data staleness.</w:t>
       </w:r>
     </w:p>
     <w:p>
@@ -6407,7 +6915,17 @@
           <w:lang w:val="en-US"/>
           <w14:ligatures w14:val="none"/>
         </w:rPr>
-        <w:t xml:space="preserve"> from the query we want to perform.</w:t>
+        <w:t xml:space="preserve"> </w:t>
+      </w:r>
+      <w:r>
+        <w:rPr>
+          <w:rFonts w:ascii="Georgia" w:hAnsi="Georgia"/>
+          <w:kern w:val="0"/>
+          <w:lang w:val="en-US"/>
+          <w14:ligatures w14:val="none"/>
+        </w:rPr>
+        <w:lastRenderedPageBreak/>
+        <w:t>from the query we want to perform.</w:t>
       </w:r>
       <w:r>
         <w:rPr>
@@ -8840,6 +9358,22 @@
       <w:u w:val="single"/>
     </w:rPr>
   </w:style>
+  <w:style w:type="table" w:styleId="TableGrid">
+    <w:name w:val="Table Grid"/>
+    <w:basedOn w:val="TableNormal"/>
+    <w:uiPriority w:val="39"/>
+    <w:rsid w:val="004E345A"/>
+    <w:tblPr>
+      <w:tblBorders>
+        <w:top w:val="single" w:sz="4" w:space="0" w:color="auto"/>
+        <w:left w:val="single" w:sz="4" w:space="0" w:color="auto"/>
+        <w:bottom w:val="single" w:sz="4" w:space="0" w:color="auto"/>
+        <w:right w:val="single" w:sz="4" w:space="0" w:color="auto"/>
+        <w:insideH w:val="single" w:sz="4" w:space="0" w:color="auto"/>
+        <w:insideV w:val="single" w:sz="4" w:space="0" w:color="auto"/>
+      </w:tblBorders>
+    </w:tblPr>
+  </w:style>
 </w:styles>
 </file>
 

--- a/CS4224D final report.docx
+++ b/CS4224D final report.docx
@@ -3383,7 +3383,7 @@
           <w:lang w:val="en-US"/>
         </w:rPr>
         <w:drawing>
-          <wp:inline distT="0" distB="0" distL="0" distR="0" wp14:anchorId="1A6C0E74" wp14:editId="72CF64B8">
+          <wp:inline distT="0" distB="0" distL="0" distR="0" wp14:anchorId="1A6C0E74" wp14:editId="1846D82E">
             <wp:extent cx="5725160" cy="1510665"/>
             <wp:effectExtent l="0" t="0" r="8890" b="0"/>
             <wp:docPr id="2112499670" name="Picture 3" descr="A computer screen shot of a program&#10;&#10;Description automatically generated"/>
@@ -3962,7 +3962,7 @@
           <w:lang w:val="en-US"/>
         </w:rPr>
         <w:drawing>
-          <wp:inline distT="0" distB="0" distL="0" distR="0" wp14:anchorId="033A6126" wp14:editId="4D0924A3">
+          <wp:inline distT="0" distB="0" distL="0" distR="0" wp14:anchorId="033A6126" wp14:editId="3F7F78B7">
             <wp:extent cx="5725160" cy="731520"/>
             <wp:effectExtent l="0" t="0" r="8890" b="0"/>
             <wp:docPr id="1677156352" name="Picture 4" descr="A screenshot of a computer&#10;&#10;Description automatically generated"/>
@@ -4376,7 +4376,7 @@
           <w:lang w:val="en-US"/>
         </w:rPr>
         <w:drawing>
-          <wp:inline distT="0" distB="0" distL="0" distR="0" wp14:anchorId="2F08726D" wp14:editId="354FAF69">
+          <wp:inline distT="0" distB="0" distL="0" distR="0" wp14:anchorId="2F08726D" wp14:editId="4D25D594">
             <wp:extent cx="5725160" cy="1105535"/>
             <wp:effectExtent l="0" t="0" r="8890" b="0"/>
             <wp:docPr id="206742547" name="Picture 2" descr="A screen shot of a computer&#10;&#10;Description automatically generated"/>
@@ -6453,6 +6453,12 @@
                 <w:rFonts w:ascii="Georgia" w:eastAsia="Georgia" w:hAnsi="Georgia" w:cs="Georgia"/>
               </w:rPr>
             </w:pPr>
+            <w:r>
+              <w:rPr>
+                <w:rFonts w:ascii="Georgia" w:eastAsia="Georgia" w:hAnsi="Georgia" w:cs="Georgia"/>
+              </w:rPr>
+              <w:t>Selective QUORUM and ONE for reads</w:t>
+            </w:r>
           </w:p>
         </w:tc>
         <w:tc>
@@ -6569,14 +6575,8 @@
         <w:rPr>
           <w:rFonts w:ascii="Georgia" w:eastAsia="Georgia" w:hAnsi="Georgia" w:cs="Georgia"/>
         </w:rPr>
-        <w:t xml:space="preserve">The most distinction between the two benchmarking runs is the impact of consistency levels on throughput. In the first run, where the Quorum consistency </w:t>
-      </w:r>
-      <w:r>
-        <w:rPr>
-          <w:rFonts w:ascii="Georgia" w:eastAsia="Georgia" w:hAnsi="Georgia" w:cs="Georgia"/>
-        </w:rPr>
         <w:lastRenderedPageBreak/>
-        <w:t xml:space="preserve">level is applied uniformly across all transactions, the latency tends to be higher. This is because Quorum requires more acknowledgments from replicas before considering a transaction as successful. As a result, write operations in particular can experience higher latencies due to the need for coordination among multiple replicas, leading to smaller overall throughput. In contrast, the second run, which selectively uses Quorum for writes, demonstrates smaller latencies. This indicates that for some write transactions, using a lower consistency level (such as ONE) can lead to quicker data writes, but with a potential trade-off in data consistency as some replicas may not receive the write or may have outdated data. This trade-off highlights the need for careful consideration of the specific data model and application requirements. It suggests that, in certain scenarios where strong consistency is not critical, adopting a more relaxed consistency level for some writes can lead to improved performance. </w:t>
+        <w:t xml:space="preserve">The most distinction between the two benchmarking runs is the impact of consistency levels on throughput. In the first run, where the Quorum consistency level is applied uniformly across all transactions, the latency tends to be higher. This is because Quorum requires more acknowledgments from replicas before considering a transaction as successful. As a result, write operations in particular can experience higher latencies due to the need for coordination among multiple replicas, leading to smaller overall throughput. In contrast, the second run, which selectively uses Quorum for writes, demonstrates smaller latencies. This indicates that for some write transactions, using a lower consistency level (such as ONE) can lead to quicker data writes, but with a potential trade-off in data consistency as some replicas may not receive the write or may have outdated data. This trade-off highlights the need for careful consideration of the specific data model and application requirements. It suggests that, in certain scenarios where strong consistency is not critical, adopting a more relaxed consistency level for some writes can lead to improved performance. </w:t>
       </w:r>
       <w:r>
         <w:rPr>
@@ -6660,44 +6660,30 @@
         <w:rPr>
           <w:rFonts w:ascii="Georgia" w:eastAsia="Georgia" w:hAnsi="Georgia" w:cs="Georgia"/>
         </w:rPr>
-        <w:t xml:space="preserve">While Materialized Views offer several advantages, their implementation in production environments is not advised currently, due to their experimental nature. </w:t>
-      </w:r>
-      <w:r>
-        <w:rPr>
-          <w:rFonts w:ascii="Georgia" w:eastAsia="Georgia" w:hAnsi="Georgia" w:cs="Georgia"/>
-        </w:rPr>
         <w:lastRenderedPageBreak/>
-        <w:t>Furthermore, certain limitations and recommended practices must be considered. For example, no current solutions rectify data inconsistencies between the base table and Materialized Views; thus, a consistency level stronger than ONE is advisable. Repairs should be conducted on both base tables and associated Views, especially following the reassignment of Cassandra nodes, to avert data loss. It is worth noting that even though Materialized Views eliminate the need for manual deletions during column updates within the Views, the generation of tombstones persists behind the scenes. Therefore, it is wise to carry out repairs regularly and manage tombstones effectively to maintain system health.</w:t>
-      </w:r>
-    </w:p>
-    <w:p>
-      <w:pPr>
-        <w:spacing w:line="360" w:lineRule="auto"/>
-        <w:rPr>
-          <w:rFonts w:ascii="Georgia" w:eastAsia="Georgia" w:hAnsi="Georgia" w:cs="Georgia"/>
-        </w:rPr>
-      </w:pPr>
-    </w:p>
-    <w:p>
-      <w:pPr>
-        <w:spacing w:line="360" w:lineRule="auto"/>
-        <w:rPr>
-          <w:rFonts w:ascii="Georgia" w:eastAsia="Georgia" w:hAnsi="Georgia" w:cs="Georgia"/>
-        </w:rPr>
-      </w:pPr>
-      <w:proofErr w:type="spellStart"/>
-      <w:r>
-        <w:rPr>
-          <w:rFonts w:ascii="Georgia" w:eastAsia="Georgia" w:hAnsi="Georgia" w:cs="Georgia"/>
-        </w:rPr>
-        <w:t>In co</w:t>
-      </w:r>
-      <w:proofErr w:type="spellEnd"/>
-      <w:r>
-        <w:rPr>
-          <w:rFonts w:ascii="Georgia" w:eastAsia="Georgia" w:hAnsi="Georgia" w:cs="Georgia"/>
-        </w:rPr>
-        <w:t>nclusion, these benchmarking results provide valuable insights for real-world applications. They highlight the need to balance data consistency and performance requirements based on specific use cases. It also emphasizes the need for thorough testing and profiling to identify the optimal consistency levels</w:t>
+        <w:t>While Materialized Views offer several advantages, their implementation in production environments is not advised currently, due to their experimental nature. Furthermore, certain limitations and recommended practices must be considered. For example, no current solutions rectify data inconsistencies between the base table and Materialized Views; thus, a consistency level stronger than ONE is advisable. Repairs should be conducted on both base tables and associated Views, especially following the reassignment of Cassandra nodes, to avert data loss. It is worth noting that even though Materialized Views eliminate the need for manual deletions during column updates within the Views, the generation of tombstones persists behind the scenes. Therefore, it is wise to carry out repairs regularly and manage tombstones effectively to maintain system health.</w:t>
+      </w:r>
+    </w:p>
+    <w:p>
+      <w:pPr>
+        <w:spacing w:line="360" w:lineRule="auto"/>
+        <w:rPr>
+          <w:rFonts w:ascii="Georgia" w:eastAsia="Georgia" w:hAnsi="Georgia" w:cs="Georgia"/>
+        </w:rPr>
+      </w:pPr>
+    </w:p>
+    <w:p>
+      <w:pPr>
+        <w:spacing w:line="360" w:lineRule="auto"/>
+        <w:rPr>
+          <w:rFonts w:ascii="Georgia" w:eastAsia="Georgia" w:hAnsi="Georgia" w:cs="Georgia"/>
+        </w:rPr>
+      </w:pPr>
+      <w:r>
+        <w:rPr>
+          <w:rFonts w:ascii="Georgia" w:eastAsia="Georgia" w:hAnsi="Georgia" w:cs="Georgia"/>
+        </w:rPr>
+        <w:t>In conclusion, these benchmarking results provide valuable insights for real-world applications. They highlight the need to balance data consistency and performance requirements based on specific use cases. It also emphasizes the need for thorough testing and profiling to identify the optimal consistency levels</w:t>
       </w:r>
       <w:r>
         <w:rPr>
@@ -6895,7 +6881,17 @@
           <w:lang w:val="en-US"/>
           <w14:ligatures w14:val="none"/>
         </w:rPr>
-        <w:t xml:space="preserve">there were many constraints placed on the types of queries we can make to ensure highest performance. Therefore, data modelling requires us to use a top-down approach, which means starting </w:t>
+        <w:t xml:space="preserve">there were many constraints placed on the types of queries we can make to ensure highest performance. Therefore, data </w:t>
+      </w:r>
+      <w:r>
+        <w:rPr>
+          <w:rFonts w:ascii="Georgia" w:hAnsi="Georgia"/>
+          <w:kern w:val="0"/>
+          <w:lang w:val="en-US"/>
+          <w14:ligatures w14:val="none"/>
+        </w:rPr>
+        <w:lastRenderedPageBreak/>
+        <w:t xml:space="preserve">modelling requires us to use a top-down approach, which means starting </w:t>
       </w:r>
       <w:proofErr w:type="gramStart"/>
       <w:r>
@@ -6915,17 +6911,7 @@
           <w:lang w:val="en-US"/>
           <w14:ligatures w14:val="none"/>
         </w:rPr>
-        <w:t xml:space="preserve"> </w:t>
-      </w:r>
-      <w:r>
-        <w:rPr>
-          <w:rFonts w:ascii="Georgia" w:hAnsi="Georgia"/>
-          <w:kern w:val="0"/>
-          <w:lang w:val="en-US"/>
-          <w14:ligatures w14:val="none"/>
-        </w:rPr>
-        <w:lastRenderedPageBreak/>
-        <w:t>from the query we want to perform.</w:t>
+        <w:t xml:space="preserve"> from the query we want to perform.</w:t>
       </w:r>
       <w:r>
         <w:rPr>

--- a/CS4224D final report.docx
+++ b/CS4224D final report.docx
@@ -167,7 +167,7 @@
                     <v:stroke joinstyle="miter"/>
                     <v:path gradientshapeok="t" o:connecttype="rect"/>
                   </v:shapetype>
-                  <v:shape id="Text Box 15" o:spid="_x0000_s1026" type="#_x0000_t202" style="position:absolute;margin-left:0;margin-top:1.9pt;width:468pt;height:53.85pt;z-index:251661312;visibility:visible;mso-wrap-style:square;mso-width-percent:765;mso-height-percent:0;mso-wrap-distance-left:9pt;mso-wrap-distance-top:0;mso-wrap-distance-right:9pt;mso-wrap-distance-bottom:0;mso-position-horizontal:left;mso-position-horizontal-relative:margin;mso-position-vertical:absolute;mso-position-vertical-relative:margin;mso-width-percent:765;mso-height-percent:0;mso-width-relative:page;mso-height-relative:margin;v-text-anchor:top" o:gfxdata="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" filled="f" stroked="f" strokeweight=".5pt">
+                  <v:shape id="Text Box 15" o:spid="_x0000_s1026" type="#_x0000_t202" style="position:absolute;margin-left:0;margin-top:1.9pt;width:468pt;height:53.85pt;z-index:251661312;visibility:visible;mso-wrap-style:square;mso-width-percent:765;mso-height-percent:0;mso-wrap-distance-left:9pt;mso-wrap-distance-top:0;mso-wrap-distance-right:9pt;mso-wrap-distance-bottom:0;mso-position-horizontal:left;mso-position-horizontal-relative:margin;mso-position-vertical:absolute;mso-position-vertical-relative:margin;mso-width-percent:765;mso-height-percent:0;mso-width-relative:page;mso-height-relative:margin;v-text-anchor:top" o:gfxdata="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" filled="f" stroked="f" strokeweight=".5pt">
                     <v:textbox>
                       <w:txbxContent>
                         <w:sdt>
@@ -6472,6 +6472,12 @@
                 <w:rFonts w:ascii="Georgia" w:eastAsia="Georgia" w:hAnsi="Georgia" w:cs="Georgia"/>
               </w:rPr>
             </w:pPr>
+            <w:r>
+              <w:rPr>
+                <w:rFonts w:ascii="Georgia" w:eastAsia="Georgia" w:hAnsi="Georgia" w:cs="Georgia"/>
+              </w:rPr>
+              <w:t>6.40</w:t>
+            </w:r>
           </w:p>
         </w:tc>
         <w:tc>
@@ -6485,6 +6491,12 @@
                 <w:rFonts w:ascii="Georgia" w:eastAsia="Georgia" w:hAnsi="Georgia" w:cs="Georgia"/>
               </w:rPr>
             </w:pPr>
+            <w:r>
+              <w:rPr>
+                <w:rFonts w:ascii="Georgia" w:eastAsia="Georgia" w:hAnsi="Georgia" w:cs="Georgia"/>
+              </w:rPr>
+              <w:t>24.43</w:t>
+            </w:r>
           </w:p>
         </w:tc>
         <w:tc>
@@ -6498,6 +6510,12 @@
                 <w:rFonts w:ascii="Georgia" w:eastAsia="Georgia" w:hAnsi="Georgia" w:cs="Georgia"/>
               </w:rPr>
             </w:pPr>
+            <w:r>
+              <w:rPr>
+                <w:rFonts w:ascii="Georgia" w:eastAsia="Georgia" w:hAnsi="Georgia" w:cs="Georgia"/>
+              </w:rPr>
+              <w:t>11.03</w:t>
+            </w:r>
           </w:p>
         </w:tc>
       </w:tr>
@@ -7469,7 +7487,10 @@
         </w:numPr>
         <w:spacing w:line="360" w:lineRule="auto"/>
         <w:rPr>
-          <w:rFonts w:ascii="Georgia" w:eastAsia="Georgia" w:hAnsi="Georgia" w:cs="Georgia"/>
+          <w:rStyle w:val="Hyperlink"/>
+          <w:rFonts w:ascii="Georgia" w:eastAsia="Georgia" w:hAnsi="Georgia" w:cs="Georgia"/>
+          <w:color w:val="auto"/>
+          <w:u w:val="none"/>
         </w:rPr>
       </w:pPr>
       <w:hyperlink r:id="rId25" w:history="1">
@@ -7479,6 +7500,28 @@
             <w:rFonts w:ascii="Georgia" w:hAnsi="Georgia"/>
           </w:rPr>
           <w:t>https://cassandra.apache.org/doc/stable/cassandra/cql/indexes.html</w:t>
+        </w:r>
+      </w:hyperlink>
+    </w:p>
+    <w:p>
+      <w:pPr>
+        <w:pStyle w:val="ListParagraph"/>
+        <w:numPr>
+          <w:ilvl w:val="0"/>
+          <w:numId w:val="11"/>
+        </w:numPr>
+        <w:spacing w:line="360" w:lineRule="auto"/>
+        <w:rPr>
+          <w:rFonts w:ascii="Georgia" w:eastAsia="Georgia" w:hAnsi="Georgia" w:cs="Georgia"/>
+        </w:rPr>
+      </w:pPr>
+      <w:hyperlink r:id="rId26" w:history="1">
+        <w:r>
+          <w:rPr>
+            <w:rStyle w:val="Hyperlink"/>
+            <w:rFonts w:ascii="Georgia" w:eastAsia="Georgia" w:hAnsi="Georgia" w:cs="Georgia"/>
+          </w:rPr>
+          <w:t>https://docs.datastax.com/en/cql-oss/3.3/cql/cql_using/bestPracticesMV.html</w:t>
         </w:r>
       </w:hyperlink>
     </w:p>
